--- a/[Week 5] September 16/Ch2-Review.docx
+++ b/[Week 5] September 16/Ch2-Review.docx
@@ -373,7 +373,7 @@
         <w:t>(</w:t>
       </w:r>
       <w:r>
-        <w:t>SerialNumber</w:t>
+        <w:t>ModelNumber</w:t>
       </w:r>
       <w:r>
         <w:t>, OwnerPhone)</w:t>
@@ -392,10 +392,10 @@
         <w:ind w:firstLine="720"/>
       </w:pPr>
       <w:r>
-        <w:t>Seria</w:t>
-      </w:r>
-      <w:r>
-        <w:t xml:space="preserve">lNumber </w:t>
+        <w:t>ModelNumber</w:t>
+      </w:r>
+      <w:r>
+        <w:t xml:space="preserve"> </w:t>
       </w:r>
       <w:r>
         <w:sym w:font="Wingdings" w:char="F0E0"/>
@@ -404,13 +404,7 @@
         <w:t xml:space="preserve"> </w:t>
       </w:r>
       <w:r>
-        <w:t>(BrandName, ApplianceType</w:t>
-      </w:r>
-      <w:r>
-        <w:t>, ModelNumber</w:t>
-      </w:r>
-      <w:r>
-        <w:t>)</w:t>
+        <w:t>(BrandName, ApplianceType)</w:t>
       </w:r>
     </w:p>
     <w:p>
@@ -443,10 +437,10 @@
         <w:ind w:firstLine="720"/>
       </w:pPr>
       <w:r>
-        <w:t>Seria</w:t>
-      </w:r>
-      <w:r>
-        <w:t>lNumber and OwnerPhone are determinants</w:t>
+        <w:t>Model</w:t>
+      </w:r>
+      <w:r>
+        <w:t>Number and OwnerPhone are determinants</w:t>
       </w:r>
       <w:r>
         <w:t>,</w:t>
@@ -500,25 +494,10 @@
         <w:rPr>
           <w:u w:val="single"/>
         </w:rPr>
-        <w:t>Seria</w:t>
-      </w:r>
-      <w:r>
-        <w:rPr>
-          <w:u w:val="single"/>
-        </w:rPr>
-        <w:t>lNumber</w:t>
-      </w:r>
-      <w:r>
-        <w:t>, BrandName, ApplianceType</w:t>
-      </w:r>
-      <w:r>
-        <w:t>, ModelNumber</w:t>
-      </w:r>
-      <w:r>
-        <w:t xml:space="preserve"> </w:t>
-      </w:r>
-      <w:r>
-        <w:t>)</w:t>
+        <w:t>ModelNumber</w:t>
+      </w:r>
+      <w:r>
+        <w:t>, BrandName, ApplianceType)</w:t>
       </w:r>
     </w:p>
     <w:p>
@@ -532,10 +511,6 @@
         <w:t xml:space="preserve">APPLIANCE ( </w:t>
       </w:r>
       <w:r>
-        <w:rPr>
-          <w:i/>
-          <w:u w:val="single"/>
-        </w:rPr>
         <w:t>SerialNumber</w:t>
       </w:r>
       <w:r>
@@ -549,6 +524,19 @@
         <w:t>OwnerPhone</w:t>
       </w:r>
       <w:r>
+        <w:rPr>
+          <w:i/>
+        </w:rPr>
+        <w:t xml:space="preserve">, </w:t>
+      </w:r>
+      <w:r>
+        <w:rPr>
+          <w:i/>
+          <w:u w:val="single"/>
+        </w:rPr>
+        <w:t>ModelNumber</w:t>
+      </w:r>
+      <w:r>
         <w:t xml:space="preserve"> )</w:t>
       </w:r>
     </w:p>
@@ -572,22 +560,19 @@
         <w:ind w:firstLine="720"/>
       </w:pPr>
       <w:r>
-        <w:t>Serial</w:t>
+        <w:t>Model</w:t>
       </w:r>
       <w:r>
         <w:t xml:space="preserve">Number in </w:t>
       </w:r>
       <w:r>
-        <w:t>APPLIANCE</w:t>
-      </w:r>
-      <w:r>
-        <w:t xml:space="preserve"> </w:t>
+        <w:t xml:space="preserve">APPLIANCE </w:t>
       </w:r>
       <w:r>
         <w:t xml:space="preserve">must exist in </w:t>
       </w:r>
       <w:r>
-        <w:t>Seria</w:t>
+        <w:t>Model</w:t>
       </w:r>
       <w:r>
         <w:t>lNumber in</w:t>
@@ -616,10 +601,7 @@
         <w:t xml:space="preserve">OwnerPhone in </w:t>
       </w:r>
       <w:r>
-        <w:t>APPLIANCE</w:t>
-      </w:r>
-      <w:r>
-        <w:t xml:space="preserve"> </w:t>
+        <w:t xml:space="preserve">APPLIANCE </w:t>
       </w:r>
       <w:r>
         <w:t>must exist in OwnerPhone in OWNER</w:t>
@@ -799,7 +781,10 @@
         <w:t xml:space="preserve">( </w:t>
       </w:r>
       <w:r>
-        <w:t>ParentEmail, PlayGroup</w:t>
+        <w:t>ChildName</w:t>
+      </w:r>
+      <w:r>
+        <w:t>, PlayGroup</w:t>
       </w:r>
       <w:r>
         <w:t xml:space="preserve"> )</w:t>
@@ -821,7 +806,7 @@
         <w:sym w:font="Wingdings" w:char="F0E0"/>
       </w:r>
       <w:r>
-        <w:t xml:space="preserve"> ParentName, ParentAddress, ChildName</w:t>
+        <w:t xml:space="preserve"> ParentName, ParentAddress</w:t>
       </w:r>
     </w:p>
     <w:p>
@@ -833,43 +818,61 @@
         <w:sym w:font="Wingdings" w:char="F0E0"/>
       </w:r>
       <w:r>
-        <w:t xml:space="preserve"> ParentName, ParentEmail, ParentAddress, PlayGroup, GroupLeader</w:t>
+        <w:t xml:space="preserve"> ParentEmail</w:t>
       </w:r>
     </w:p>
     <w:p>
       <w:r>
         <w:tab/>
-        <w:t xml:space="preserve">GroupLeader </w:t>
+      </w:r>
+      <w:r>
+        <w:t>PlayGroup</w:t>
+      </w:r>
+      <w:r>
+        <w:t xml:space="preserve"> </w:t>
       </w:r>
       <w:r>
         <w:sym w:font="Wingdings" w:char="F0E0"/>
       </w:r>
       <w:r>
-        <w:t xml:space="preserve"> PlayGroup, ChildName</w:t>
+        <w:t xml:space="preserve"> </w:t>
+      </w:r>
+      <w:r>
+        <w:t>GroupLeader</w:t>
       </w:r>
     </w:p>
     <w:p>
       <w:r>
         <w:t>Step 3: Are there any determinants that are not candidate keys? Yes.</w:t>
       </w:r>
-      <w:bookmarkStart w:id="0" w:name="_GoBack"/>
-      <w:bookmarkEnd w:id="0"/>
     </w:p>
     <w:p>
       <w:pPr>
         <w:ind w:firstLine="720"/>
       </w:pPr>
       <w:r>
-        <w:t>ChildName is a</w:t>
-      </w:r>
-      <w:r>
-        <w:t xml:space="preserve"> determinant, but not </w:t>
-      </w:r>
-      <w:r>
-        <w:t xml:space="preserve">a </w:t>
-      </w:r>
-      <w:r>
-        <w:t>candidate key.</w:t>
+        <w:t>ParentEmail, ChildName, GroupLeader</w:t>
+      </w:r>
+      <w:r>
+        <w:t xml:space="preserve"> </w:t>
+      </w:r>
+      <w:r>
+        <w:t>are</w:t>
+      </w:r>
+      <w:r>
+        <w:t xml:space="preserve"> determinant, but not</w:t>
+      </w:r>
+      <w:r>
+        <w:t xml:space="preserve"> </w:t>
+      </w:r>
+      <w:r>
+        <w:t>candidate key</w:t>
+      </w:r>
+      <w:r>
+        <w:t>s</w:t>
+      </w:r>
+      <w:r>
+        <w:t>.</w:t>
       </w:r>
     </w:p>
     <w:p>
@@ -878,11 +881,64 @@
       </w:r>
     </w:p>
     <w:p>
+      <w:r>
+        <w:tab/>
+        <w:t xml:space="preserve">PARENT ( </w:t>
+      </w:r>
+      <w:r>
+        <w:rPr>
+          <w:u w:val="single"/>
+        </w:rPr>
+        <w:t>ParentEmail</w:t>
+      </w:r>
+      <w:r>
+        <w:t>, ParentName, ParentAddress )</w:t>
+      </w:r>
+    </w:p>
+    <w:p>
       <w:pPr>
         <w:ind w:firstLine="720"/>
       </w:pPr>
       <w:r>
-        <w:t>CHILD ( ChildName, ParentName, ParentEmail, ParentAddress, PlayGroup, GroupLeader )</w:t>
+        <w:t xml:space="preserve">CHILD ( </w:t>
+      </w:r>
+      <w:r>
+        <w:rPr>
+          <w:u w:val="single"/>
+        </w:rPr>
+        <w:t>ChildName</w:t>
+      </w:r>
+      <w:r>
+        <w:t>, ParentEmail</w:t>
+      </w:r>
+      <w:r>
+        <w:t xml:space="preserve"> </w:t>
+      </w:r>
+      <w:r>
+        <w:t>)</w:t>
+      </w:r>
+    </w:p>
+    <w:p>
+      <w:pPr>
+        <w:ind w:firstLine="720"/>
+      </w:pPr>
+      <w:r>
+        <w:t xml:space="preserve">GROUP ( </w:t>
+      </w:r>
+      <w:r>
+        <w:t>GroupLeader</w:t>
+      </w:r>
+      <w:r>
+        <w:t xml:space="preserve">, </w:t>
+      </w:r>
+      <w:r>
+        <w:rPr>
+          <w:u w:val="single"/>
+        </w:rPr>
+        <w:t>PlayGroup</w:t>
+      </w:r>
+      <w:r>
+        <w:t xml:space="preserve"> )</w:t>
       </w:r>
     </w:p>
     <w:p>
@@ -906,6 +962,29 @@
         <w:t>ChildName</w:t>
       </w:r>
       <w:r>
+        <w:rPr>
+          <w:i/>
+          <w:iCs/>
+          <w:u w:val="single"/>
+        </w:rPr>
+        <w:t xml:space="preserve">, </w:t>
+      </w:r>
+      <w:r>
+        <w:rPr>
+          <w:i/>
+          <w:iCs/>
+        </w:rPr>
+        <w:t>ParentEmail</w:t>
+      </w:r>
+      <w:r>
+        <w:rPr>
+          <w:i/>
+          <w:iCs/>
+          <w:u w:val="single"/>
+        </w:rPr>
+        <w:t>, PlayGroup</w:t>
+      </w:r>
+      <w:r>
         <w:t xml:space="preserve"> )</w:t>
       </w:r>
     </w:p>
@@ -917,7 +996,25 @@
     <w:p>
       <w:r>
         <w:tab/>
-        <w:t>ChildName in CHILD must exist in ChildName in PLAYGROUP.</w:t>
+        <w:t xml:space="preserve">ChildName in </w:t>
+      </w:r>
+      <w:r>
+        <w:t>PLAYGROUP</w:t>
+      </w:r>
+      <w:r>
+        <w:t xml:space="preserve"> must exist in ChildName in </w:t>
+      </w:r>
+      <w:r>
+        <w:t>CHILD</w:t>
+      </w:r>
+      <w:r>
+        <w:t>.</w:t>
+      </w:r>
+    </w:p>
+    <w:p>
+      <w:r>
+        <w:tab/>
+        <w:t>ParentEmail in PLAYGROUP must exist in ParetEmail in PARENT.</w:t>
       </w:r>
     </w:p>
     <w:p>
@@ -927,11 +1024,11 @@
         </w:rPr>
       </w:pPr>
       <w:r>
-        <w:rPr>
-          <w:b/>
-        </w:rPr>
-        <w:br w:type="page"/>
-      </w:r>
+        <w:tab/>
+        <w:t>PlayGroup in PLAYGROUP must exist in PlayGroup in GROUP.</w:t>
+      </w:r>
+      <w:bookmarkStart w:id="0" w:name="_GoBack"/>
+      <w:bookmarkEnd w:id="0"/>
     </w:p>
     <w:p>
       <w:pPr>
